--- a/DataAnalysis Report.docx
+++ b/DataAnalysis Report.docx
@@ -727,19 +727,7 @@
           <w:lang w:val="en-GB"/>
         </w:rPr>
         <w:lastRenderedPageBreak/>
-        <w:t xml:space="preserve">From the above tabular representation, it can be seen that Beer Crate Euro – Virg is the top most selling product. It belongs to the </w:t>
-      </w:r>
-      <w:r>
-        <w:rPr>
-          <w:lang w:val="en-GB"/>
-        </w:rPr>
-        <w:t>Beer Crate Euro – Virg</w:t>
-      </w:r>
-      <w:r>
-        <w:rPr>
-          <w:lang w:val="en-GB"/>
-        </w:rPr>
-        <w:t xml:space="preserve"> sub category and the Packaging Crates Category.</w:t>
+        <w:t>From the above tabular representation, it can be seen that Beer Crate Euro – Virg is the top most selling product. It belongs to the Beer Crate Euro – Virg sub category and the Packaging Crates Category.</w:t>
       </w:r>
     </w:p>
     <w:p>
@@ -975,19 +963,7 @@
         <w:rPr>
           <w:lang w:val="en-GB"/>
         </w:rPr>
-        <w:t xml:space="preserve">When it comes to Product Categories, the category of the top selling product tops the list. Explains a lot since as it can be seen from the top 20 table, the </w:t>
-      </w:r>
-      <w:r>
-        <w:rPr>
-          <w:lang w:val="en-GB"/>
-        </w:rPr>
-        <w:t>Beer Crate Euro – Virg</w:t>
-      </w:r>
-      <w:r>
-        <w:rPr>
-          <w:lang w:val="en-GB"/>
-        </w:rPr>
-        <w:t xml:space="preserve"> leads by a mile and much as the other packaging crates in the top 20 products are from different subcategories, they are also selling well. Making Packaging crates to top the category list. We can suspect a </w:t>
+        <w:t xml:space="preserve">When it comes to Product Categories, the category of the top selling product tops the list. Explains a lot since as it can be seen from the top 20 table, the Beer Crate Euro – Virg leads by a mile and much as the other packaging crates in the top 20 products are from different subcategories, they are also selling well. Making Packaging crates to top the category list. We can suspect a </w:t>
       </w:r>
       <w:r>
         <w:t>B</w:t>
@@ -1109,11 +1085,11 @@
       </w:r>
       <w:proofErr w:type="gramEnd"/>
       <w:r>
-        <w:t xml:space="preserve"> lot of the best se</w:t>
+        <w:t xml:space="preserve"> lot of the </w:t>
       </w:r>
       <w:proofErr w:type="spellStart"/>
       <w:r>
-        <w:t>lling</w:t>
+        <w:t>best selling</w:t>
       </w:r>
       <w:proofErr w:type="spellEnd"/>
       <w:r>
@@ -1220,6 +1196,348 @@
           <w:lang w:val="en-GB"/>
         </w:rPr>
       </w:pPr>
+      <w:r>
+        <w:rPr>
+          <w:lang w:val="en-GB"/>
+        </w:rPr>
+        <w:t>The other metrics that were also analysed together with their results are listed below:</w:t>
+      </w:r>
+    </w:p>
+    <w:p>
+      <w:pPr>
+        <w:rPr>
+          <w:lang w:val="en-GB"/>
+        </w:rPr>
+      </w:pPr>
+      <w:r>
+        <w:rPr>
+          <w:lang w:val="en-GB"/>
+        </w:rPr>
+        <w:t xml:space="preserve">What are the best performing Channels? </w:t>
+      </w:r>
+    </w:p>
+    <w:p>
+      <w:pPr>
+        <w:rPr>
+          <w:lang w:val="en-GB"/>
+        </w:rPr>
+      </w:pPr>
+      <w:r>
+        <w:rPr>
+          <w:noProof/>
+          <w:lang w:val="en-GB"/>
+        </w:rPr>
+        <w:drawing>
+          <wp:inline distT="0" distB="0" distL="0" distR="0" wp14:anchorId="685A7668" wp14:editId="5FBEB6A2">
+            <wp:extent cx="5943600" cy="3450590"/>
+            <wp:effectExtent l="0" t="0" r="0" b="0"/>
+            <wp:docPr id="1325957186" name="Picture 1"/>
+            <wp:cNvGraphicFramePr>
+              <a:graphicFrameLocks xmlns:a="http://schemas.openxmlformats.org/drawingml/2006/main" noChangeAspect="1"/>
+            </wp:cNvGraphicFramePr>
+            <a:graphic xmlns:a="http://schemas.openxmlformats.org/drawingml/2006/main">
+              <a:graphicData uri="http://schemas.openxmlformats.org/drawingml/2006/picture">
+                <pic:pic xmlns:pic="http://schemas.openxmlformats.org/drawingml/2006/picture">
+                  <pic:nvPicPr>
+                    <pic:cNvPr id="1325957186" name="Picture 1325957186"/>
+                    <pic:cNvPicPr/>
+                  </pic:nvPicPr>
+                  <pic:blipFill>
+                    <a:blip r:embed="rId10">
+                      <a:extLst>
+                        <a:ext uri="{28A0092B-C50C-407E-A947-70E740481C1C}">
+                          <a14:useLocalDpi xmlns:a14="http://schemas.microsoft.com/office/drawing/2010/main" val="0"/>
+                        </a:ext>
+                      </a:extLst>
+                    </a:blip>
+                    <a:stretch>
+                      <a:fillRect/>
+                    </a:stretch>
+                  </pic:blipFill>
+                  <pic:spPr>
+                    <a:xfrm>
+                      <a:off x="0" y="0"/>
+                      <a:ext cx="5943600" cy="3450590"/>
+                    </a:xfrm>
+                    <a:prstGeom prst="rect">
+                      <a:avLst/>
+                    </a:prstGeom>
+                  </pic:spPr>
+                </pic:pic>
+              </a:graphicData>
+            </a:graphic>
+          </wp:inline>
+        </w:drawing>
+      </w:r>
+    </w:p>
+    <w:p>
+      <w:pPr>
+        <w:pStyle w:val="ListParagraph"/>
+        <w:numPr>
+          <w:ilvl w:val="0"/>
+          <w:numId w:val="5"/>
+        </w:numPr>
+        <w:rPr>
+          <w:lang w:val="en-GB"/>
+        </w:rPr>
+      </w:pPr>
+      <w:r>
+        <w:rPr>
+          <w:lang w:val="en-GB"/>
+        </w:rPr>
+        <w:t xml:space="preserve">What are the best performing regions? </w:t>
+      </w:r>
+    </w:p>
+    <w:p>
+      <w:pPr>
+        <w:rPr>
+          <w:lang w:val="en-GB"/>
+        </w:rPr>
+      </w:pPr>
+      <w:r>
+        <w:rPr>
+          <w:noProof/>
+          <w:lang w:val="en-GB"/>
+        </w:rPr>
+        <w:lastRenderedPageBreak/>
+        <w:drawing>
+          <wp:inline distT="0" distB="0" distL="0" distR="0" wp14:anchorId="458952F0" wp14:editId="39AC4C4B">
+            <wp:extent cx="5943600" cy="3333750"/>
+            <wp:effectExtent l="0" t="0" r="0" b="0"/>
+            <wp:docPr id="384292638" name="Picture 2"/>
+            <wp:cNvGraphicFramePr>
+              <a:graphicFrameLocks xmlns:a="http://schemas.openxmlformats.org/drawingml/2006/main" noChangeAspect="1"/>
+            </wp:cNvGraphicFramePr>
+            <a:graphic xmlns:a="http://schemas.openxmlformats.org/drawingml/2006/main">
+              <a:graphicData uri="http://schemas.openxmlformats.org/drawingml/2006/picture">
+                <pic:pic xmlns:pic="http://schemas.openxmlformats.org/drawingml/2006/picture">
+                  <pic:nvPicPr>
+                    <pic:cNvPr id="384292638" name="Picture 384292638"/>
+                    <pic:cNvPicPr/>
+                  </pic:nvPicPr>
+                  <pic:blipFill>
+                    <a:blip r:embed="rId11">
+                      <a:extLst>
+                        <a:ext uri="{28A0092B-C50C-407E-A947-70E740481C1C}">
+                          <a14:useLocalDpi xmlns:a14="http://schemas.microsoft.com/office/drawing/2010/main" val="0"/>
+                        </a:ext>
+                      </a:extLst>
+                    </a:blip>
+                    <a:stretch>
+                      <a:fillRect/>
+                    </a:stretch>
+                  </pic:blipFill>
+                  <pic:spPr>
+                    <a:xfrm>
+                      <a:off x="0" y="0"/>
+                      <a:ext cx="5943600" cy="3333750"/>
+                    </a:xfrm>
+                    <a:prstGeom prst="rect">
+                      <a:avLst/>
+                    </a:prstGeom>
+                  </pic:spPr>
+                </pic:pic>
+              </a:graphicData>
+            </a:graphic>
+          </wp:inline>
+        </w:drawing>
+      </w:r>
+    </w:p>
+    <w:p>
+      <w:pPr>
+        <w:rPr>
+          <w:lang w:val="en-GB"/>
+        </w:rPr>
+      </w:pPr>
+      <w:r>
+        <w:rPr>
+          <w:lang w:val="en-GB"/>
+        </w:rPr>
+        <w:t>We also analysed the best performing regions from the best performing channel. The results were as below:</w:t>
+      </w:r>
+    </w:p>
+    <w:p>
+      <w:pPr>
+        <w:rPr>
+          <w:lang w:val="en-GB"/>
+        </w:rPr>
+      </w:pPr>
+      <w:r>
+        <w:rPr>
+          <w:noProof/>
+          <w:lang w:val="en-GB"/>
+        </w:rPr>
+        <w:drawing>
+          <wp:inline distT="0" distB="0" distL="0" distR="0" wp14:anchorId="7959D567" wp14:editId="4B565E6C">
+            <wp:extent cx="5943600" cy="3374390"/>
+            <wp:effectExtent l="0" t="0" r="0" b="0"/>
+            <wp:docPr id="2125184689" name="Picture 3"/>
+            <wp:cNvGraphicFramePr>
+              <a:graphicFrameLocks xmlns:a="http://schemas.openxmlformats.org/drawingml/2006/main" noChangeAspect="1"/>
+            </wp:cNvGraphicFramePr>
+            <a:graphic xmlns:a="http://schemas.openxmlformats.org/drawingml/2006/main">
+              <a:graphicData uri="http://schemas.openxmlformats.org/drawingml/2006/picture">
+                <pic:pic xmlns:pic="http://schemas.openxmlformats.org/drawingml/2006/picture">
+                  <pic:nvPicPr>
+                    <pic:cNvPr id="2125184689" name="Picture 2125184689"/>
+                    <pic:cNvPicPr/>
+                  </pic:nvPicPr>
+                  <pic:blipFill>
+                    <a:blip r:embed="rId12">
+                      <a:extLst>
+                        <a:ext uri="{28A0092B-C50C-407E-A947-70E740481C1C}">
+                          <a14:useLocalDpi xmlns:a14="http://schemas.microsoft.com/office/drawing/2010/main" val="0"/>
+                        </a:ext>
+                      </a:extLst>
+                    </a:blip>
+                    <a:stretch>
+                      <a:fillRect/>
+                    </a:stretch>
+                  </pic:blipFill>
+                  <pic:spPr>
+                    <a:xfrm>
+                      <a:off x="0" y="0"/>
+                      <a:ext cx="5943600" cy="3374390"/>
+                    </a:xfrm>
+                    <a:prstGeom prst="rect">
+                      <a:avLst/>
+                    </a:prstGeom>
+                  </pic:spPr>
+                </pic:pic>
+              </a:graphicData>
+            </a:graphic>
+          </wp:inline>
+        </w:drawing>
+      </w:r>
+    </w:p>
+    <w:p>
+      <w:pPr>
+        <w:rPr>
+          <w:lang w:val="en-GB"/>
+        </w:rPr>
+      </w:pPr>
+      <w:r>
+        <w:rPr>
+          <w:lang w:val="en-GB"/>
+        </w:rPr>
+        <w:t>Then lastly</w:t>
+      </w:r>
+    </w:p>
+    <w:p>
+      <w:pPr>
+        <w:rPr>
+          <w:lang w:val="en-GB"/>
+        </w:rPr>
+      </w:pPr>
+      <w:r>
+        <w:rPr>
+          <w:lang w:val="en-GB"/>
+        </w:rPr>
+        <w:t xml:space="preserve">What </w:t>
+      </w:r>
+      <w:proofErr w:type="gramStart"/>
+      <w:r>
+        <w:rPr>
+          <w:lang w:val="en-GB"/>
+        </w:rPr>
+        <w:t>are</w:t>
+      </w:r>
+      <w:proofErr w:type="gramEnd"/>
+      <w:r>
+        <w:rPr>
+          <w:lang w:val="en-GB"/>
+        </w:rPr>
+        <w:t xml:space="preserve"> the best-performing Sales Employees? </w:t>
+      </w:r>
+    </w:p>
+    <w:p>
+      <w:pPr>
+        <w:rPr>
+          <w:lang w:val="en-GB"/>
+        </w:rPr>
+      </w:pPr>
+      <w:r>
+        <w:rPr>
+          <w:noProof/>
+          <w:lang w:val="en-GB"/>
+        </w:rPr>
+        <w:lastRenderedPageBreak/>
+        <w:drawing>
+          <wp:inline distT="0" distB="0" distL="0" distR="0" wp14:anchorId="1DFE5A98" wp14:editId="3E5BC4FE">
+            <wp:extent cx="5943600" cy="3556635"/>
+            <wp:effectExtent l="0" t="0" r="0" b="5715"/>
+            <wp:docPr id="605814668" name="Picture 4"/>
+            <wp:cNvGraphicFramePr>
+              <a:graphicFrameLocks xmlns:a="http://schemas.openxmlformats.org/drawingml/2006/main" noChangeAspect="1"/>
+            </wp:cNvGraphicFramePr>
+            <a:graphic xmlns:a="http://schemas.openxmlformats.org/drawingml/2006/main">
+              <a:graphicData uri="http://schemas.openxmlformats.org/drawingml/2006/picture">
+                <pic:pic xmlns:pic="http://schemas.openxmlformats.org/drawingml/2006/picture">
+                  <pic:nvPicPr>
+                    <pic:cNvPr id="605814668" name="Picture 605814668"/>
+                    <pic:cNvPicPr/>
+                  </pic:nvPicPr>
+                  <pic:blipFill>
+                    <a:blip r:embed="rId13">
+                      <a:extLst>
+                        <a:ext uri="{28A0092B-C50C-407E-A947-70E740481C1C}">
+                          <a14:useLocalDpi xmlns:a14="http://schemas.microsoft.com/office/drawing/2010/main" val="0"/>
+                        </a:ext>
+                      </a:extLst>
+                    </a:blip>
+                    <a:stretch>
+                      <a:fillRect/>
+                    </a:stretch>
+                  </pic:blipFill>
+                  <pic:spPr>
+                    <a:xfrm>
+                      <a:off x="0" y="0"/>
+                      <a:ext cx="5943600" cy="3556635"/>
+                    </a:xfrm>
+                    <a:prstGeom prst="rect">
+                      <a:avLst/>
+                    </a:prstGeom>
+                  </pic:spPr>
+                </pic:pic>
+              </a:graphicData>
+            </a:graphic>
+          </wp:inline>
+        </w:drawing>
+      </w:r>
+    </w:p>
+    <w:p>
+      <w:pPr>
+        <w:rPr>
+          <w:lang w:val="en-GB"/>
+        </w:rPr>
+      </w:pPr>
+    </w:p>
+    <w:p>
+      <w:pPr>
+        <w:rPr>
+          <w:lang w:val="en-GB"/>
+        </w:rPr>
+      </w:pPr>
+      <w:r>
+        <w:rPr>
+          <w:lang w:val="en-GB"/>
+        </w:rPr>
+        <w:t xml:space="preserve">Given such information, </w:t>
+      </w:r>
+      <w:proofErr w:type="gramStart"/>
+      <w:r>
+        <w:rPr>
+          <w:lang w:val="en-GB"/>
+        </w:rPr>
+        <w:t>Our</w:t>
+      </w:r>
+      <w:proofErr w:type="gramEnd"/>
+      <w:r>
+        <w:rPr>
+          <w:lang w:val="en-GB"/>
+        </w:rPr>
+        <w:t xml:space="preserve"> client can clearly see where their strengths are and then can use these findings to capitalize on them so that they can enhance their profits as a consequence.</w:t>
+      </w:r>
     </w:p>
     <w:sectPr>
       <w:pgSz w:w="12240" w:h="15840"/>
@@ -1234,6 +1552,178 @@
 <file path=word/numbering.xml><?xml version="1.0" encoding="utf-8"?>
 <w:numbering xmlns:wpc="http://schemas.microsoft.com/office/word/2010/wordprocessingCanvas" xmlns:cx="http://schemas.microsoft.com/office/drawing/2014/chartex" xmlns:cx1="http://schemas.microsoft.com/office/drawing/2015/9/8/chartex" xmlns:cx2="http://schemas.microsoft.com/office/drawing/2015/10/21/chartex" xmlns:cx3="http://schemas.microsoft.com/office/drawing/2016/5/9/chartex" xmlns:cx4="http://schemas.microsoft.com/office/drawing/2016/5/10/chartex" xmlns:cx5="http://schemas.microsoft.com/office/drawing/2016/5/11/chartex" xmlns:cx6="http://schemas.microsoft.com/office/drawing/2016/5/12/chartex" xmlns:cx7="http://schemas.microsoft.com/office/drawing/2016/5/13/chartex" xmlns:cx8="http://schemas.microsoft.com/office/drawing/2016/5/14/chartex" xmlns:mc="http://schemas.openxmlformats.org/markup-compatibility/2006" xmlns:aink="http://schemas.microsoft.com/office/drawing/2016/ink" xmlns:am3d="http://schemas.microsoft.com/office/drawing/2017/model3d" xmlns:o="urn:schemas-microsoft-com:office:office" xmlns:oel="http://schemas.microsoft.com/office/2019/extlst" xmlns:r="http://schemas.openxmlformats.org/officeDocument/2006/relationships" xmlns:m="http://schemas.openxmlformats.org/officeDocument/2006/math" xmlns:v="urn:schemas-microsoft-com:vml" xmlns:wp14="http://schemas.microsoft.com/office/word/2010/wordprocessingDrawing" xmlns:wp="http://schemas.openxmlformats.org/drawingml/2006/wordprocessingDrawing" xmlns:w10="urn:schemas-microsoft-com:office:word" xmlns:w="http://schemas.openxmlformats.org/wordprocessingml/2006/main" xmlns:w14="http://schemas.microsoft.com/office/word/2010/wordml" xmlns:w15="http://schemas.microsoft.com/office/word/2012/wordml" xmlns:w16cex="http://schemas.microsoft.com/office/word/2018/wordml/cex" xmlns:w16cid="http://schemas.microsoft.com/office/word/2016/wordml/cid" xmlns:w16="http://schemas.microsoft.com/office/word/2018/wordml" xmlns:w16du="http://schemas.microsoft.com/office/word/2023/wordml/word16du" xmlns:w16sdtdh="http://schemas.microsoft.com/office/word/2020/wordml/sdtdatahash" xmlns:w16se="http://schemas.microsoft.com/office/word/2015/wordml/symex" xmlns:wpg="http://schemas.microsoft.com/office/word/2010/wordprocessingGroup" xmlns:wpi="http://schemas.microsoft.com/office/word/2010/wordprocessingInk" xmlns:wne="http://schemas.microsoft.com/office/word/2006/wordml" xmlns:wps="http://schemas.microsoft.com/office/word/2010/wordprocessingShape" mc:Ignorable="w14 w15 w16se w16cid w16 w16cex w16sdtdh w16du wp14">
   <w:abstractNum w:abstractNumId="0" w15:restartNumberingAfterBreak="0">
+    <w:nsid w:val="060A641E"/>
+    <w:multiLevelType w:val="hybridMultilevel"/>
+    <w:tmpl w:val="DF8231F6"/>
+    <w:lvl w:ilvl="0" w:tplc="FFFFFFFF">
+      <w:start w:val="1"/>
+      <w:numFmt w:val="decimal"/>
+      <w:lvlText w:val="%1."/>
+      <w:lvlJc w:val="left"/>
+      <w:pPr>
+        <w:ind w:left="720" w:hanging="360"/>
+      </w:pPr>
+    </w:lvl>
+    <w:lvl w:ilvl="1" w:tplc="FFFFFFFF">
+      <w:start w:val="1"/>
+      <w:numFmt w:val="lowerLetter"/>
+      <w:lvlText w:val="%2."/>
+      <w:lvlJc w:val="left"/>
+      <w:pPr>
+        <w:ind w:left="1440" w:hanging="360"/>
+      </w:pPr>
+    </w:lvl>
+    <w:lvl w:ilvl="2" w:tplc="FFFFFFFF" w:tentative="1">
+      <w:start w:val="1"/>
+      <w:numFmt w:val="lowerRoman"/>
+      <w:lvlText w:val="%3."/>
+      <w:lvlJc w:val="right"/>
+      <w:pPr>
+        <w:ind w:left="2160" w:hanging="180"/>
+      </w:pPr>
+    </w:lvl>
+    <w:lvl w:ilvl="3" w:tplc="FFFFFFFF" w:tentative="1">
+      <w:start w:val="1"/>
+      <w:numFmt w:val="decimal"/>
+      <w:lvlText w:val="%4."/>
+      <w:lvlJc w:val="left"/>
+      <w:pPr>
+        <w:ind w:left="2880" w:hanging="360"/>
+      </w:pPr>
+    </w:lvl>
+    <w:lvl w:ilvl="4" w:tplc="FFFFFFFF" w:tentative="1">
+      <w:start w:val="1"/>
+      <w:numFmt w:val="lowerLetter"/>
+      <w:lvlText w:val="%5."/>
+      <w:lvlJc w:val="left"/>
+      <w:pPr>
+        <w:ind w:left="3600" w:hanging="360"/>
+      </w:pPr>
+    </w:lvl>
+    <w:lvl w:ilvl="5" w:tplc="FFFFFFFF" w:tentative="1">
+      <w:start w:val="1"/>
+      <w:numFmt w:val="lowerRoman"/>
+      <w:lvlText w:val="%6."/>
+      <w:lvlJc w:val="right"/>
+      <w:pPr>
+        <w:ind w:left="4320" w:hanging="180"/>
+      </w:pPr>
+    </w:lvl>
+    <w:lvl w:ilvl="6" w:tplc="FFFFFFFF" w:tentative="1">
+      <w:start w:val="1"/>
+      <w:numFmt w:val="decimal"/>
+      <w:lvlText w:val="%7."/>
+      <w:lvlJc w:val="left"/>
+      <w:pPr>
+        <w:ind w:left="5040" w:hanging="360"/>
+      </w:pPr>
+    </w:lvl>
+    <w:lvl w:ilvl="7" w:tplc="FFFFFFFF" w:tentative="1">
+      <w:start w:val="1"/>
+      <w:numFmt w:val="lowerLetter"/>
+      <w:lvlText w:val="%8."/>
+      <w:lvlJc w:val="left"/>
+      <w:pPr>
+        <w:ind w:left="5760" w:hanging="360"/>
+      </w:pPr>
+    </w:lvl>
+    <w:lvl w:ilvl="8" w:tplc="FFFFFFFF" w:tentative="1">
+      <w:start w:val="1"/>
+      <w:numFmt w:val="lowerRoman"/>
+      <w:lvlText w:val="%9."/>
+      <w:lvlJc w:val="right"/>
+      <w:pPr>
+        <w:ind w:left="6480" w:hanging="180"/>
+      </w:pPr>
+    </w:lvl>
+  </w:abstractNum>
+  <w:abstractNum w:abstractNumId="1" w15:restartNumberingAfterBreak="0">
+    <w:nsid w:val="25BE114F"/>
+    <w:multiLevelType w:val="hybridMultilevel"/>
+    <w:tmpl w:val="DF8231F6"/>
+    <w:lvl w:ilvl="0" w:tplc="FFFFFFFF">
+      <w:start w:val="1"/>
+      <w:numFmt w:val="decimal"/>
+      <w:lvlText w:val="%1."/>
+      <w:lvlJc w:val="left"/>
+      <w:pPr>
+        <w:ind w:left="720" w:hanging="360"/>
+      </w:pPr>
+    </w:lvl>
+    <w:lvl w:ilvl="1" w:tplc="FFFFFFFF">
+      <w:start w:val="1"/>
+      <w:numFmt w:val="lowerLetter"/>
+      <w:lvlText w:val="%2."/>
+      <w:lvlJc w:val="left"/>
+      <w:pPr>
+        <w:ind w:left="1440" w:hanging="360"/>
+      </w:pPr>
+    </w:lvl>
+    <w:lvl w:ilvl="2" w:tplc="FFFFFFFF" w:tentative="1">
+      <w:start w:val="1"/>
+      <w:numFmt w:val="lowerRoman"/>
+      <w:lvlText w:val="%3."/>
+      <w:lvlJc w:val="right"/>
+      <w:pPr>
+        <w:ind w:left="2160" w:hanging="180"/>
+      </w:pPr>
+    </w:lvl>
+    <w:lvl w:ilvl="3" w:tplc="FFFFFFFF" w:tentative="1">
+      <w:start w:val="1"/>
+      <w:numFmt w:val="decimal"/>
+      <w:lvlText w:val="%4."/>
+      <w:lvlJc w:val="left"/>
+      <w:pPr>
+        <w:ind w:left="2880" w:hanging="360"/>
+      </w:pPr>
+    </w:lvl>
+    <w:lvl w:ilvl="4" w:tplc="FFFFFFFF" w:tentative="1">
+      <w:start w:val="1"/>
+      <w:numFmt w:val="lowerLetter"/>
+      <w:lvlText w:val="%5."/>
+      <w:lvlJc w:val="left"/>
+      <w:pPr>
+        <w:ind w:left="3600" w:hanging="360"/>
+      </w:pPr>
+    </w:lvl>
+    <w:lvl w:ilvl="5" w:tplc="FFFFFFFF" w:tentative="1">
+      <w:start w:val="1"/>
+      <w:numFmt w:val="lowerRoman"/>
+      <w:lvlText w:val="%6."/>
+      <w:lvlJc w:val="right"/>
+      <w:pPr>
+        <w:ind w:left="4320" w:hanging="180"/>
+      </w:pPr>
+    </w:lvl>
+    <w:lvl w:ilvl="6" w:tplc="FFFFFFFF" w:tentative="1">
+      <w:start w:val="1"/>
+      <w:numFmt w:val="decimal"/>
+      <w:lvlText w:val="%7."/>
+      <w:lvlJc w:val="left"/>
+      <w:pPr>
+        <w:ind w:left="5040" w:hanging="360"/>
+      </w:pPr>
+    </w:lvl>
+    <w:lvl w:ilvl="7" w:tplc="FFFFFFFF" w:tentative="1">
+      <w:start w:val="1"/>
+      <w:numFmt w:val="lowerLetter"/>
+      <w:lvlText w:val="%8."/>
+      <w:lvlJc w:val="left"/>
+      <w:pPr>
+        <w:ind w:left="5760" w:hanging="360"/>
+      </w:pPr>
+    </w:lvl>
+    <w:lvl w:ilvl="8" w:tplc="FFFFFFFF" w:tentative="1">
+      <w:start w:val="1"/>
+      <w:numFmt w:val="lowerRoman"/>
+      <w:lvlText w:val="%9."/>
+      <w:lvlJc w:val="right"/>
+      <w:pPr>
+        <w:ind w:left="6480" w:hanging="180"/>
+      </w:pPr>
+    </w:lvl>
+  </w:abstractNum>
+  <w:abstractNum w:abstractNumId="2" w15:restartNumberingAfterBreak="0">
     <w:nsid w:val="27F05E18"/>
     <w:multiLevelType w:val="hybridMultilevel"/>
     <w:tmpl w:val="DF8231F6"/>
@@ -1319,7 +1809,7 @@
       </w:pPr>
     </w:lvl>
   </w:abstractNum>
-  <w:abstractNum w:abstractNumId="1" w15:restartNumberingAfterBreak="0">
+  <w:abstractNum w:abstractNumId="3" w15:restartNumberingAfterBreak="0">
     <w:nsid w:val="30DC37A3"/>
     <w:multiLevelType w:val="hybridMultilevel"/>
     <w:tmpl w:val="DF8231F6"/>
@@ -1405,7 +1895,93 @@
       </w:pPr>
     </w:lvl>
   </w:abstractNum>
-  <w:abstractNum w:abstractNumId="2" w15:restartNumberingAfterBreak="0">
+  <w:abstractNum w:abstractNumId="4" w15:restartNumberingAfterBreak="0">
+    <w:nsid w:val="54B033F3"/>
+    <w:multiLevelType w:val="hybridMultilevel"/>
+    <w:tmpl w:val="DF8231F6"/>
+    <w:lvl w:ilvl="0" w:tplc="FFFFFFFF">
+      <w:start w:val="1"/>
+      <w:numFmt w:val="decimal"/>
+      <w:lvlText w:val="%1."/>
+      <w:lvlJc w:val="left"/>
+      <w:pPr>
+        <w:ind w:left="720" w:hanging="360"/>
+      </w:pPr>
+    </w:lvl>
+    <w:lvl w:ilvl="1" w:tplc="FFFFFFFF">
+      <w:start w:val="1"/>
+      <w:numFmt w:val="lowerLetter"/>
+      <w:lvlText w:val="%2."/>
+      <w:lvlJc w:val="left"/>
+      <w:pPr>
+        <w:ind w:left="1440" w:hanging="360"/>
+      </w:pPr>
+    </w:lvl>
+    <w:lvl w:ilvl="2" w:tplc="FFFFFFFF" w:tentative="1">
+      <w:start w:val="1"/>
+      <w:numFmt w:val="lowerRoman"/>
+      <w:lvlText w:val="%3."/>
+      <w:lvlJc w:val="right"/>
+      <w:pPr>
+        <w:ind w:left="2160" w:hanging="180"/>
+      </w:pPr>
+    </w:lvl>
+    <w:lvl w:ilvl="3" w:tplc="FFFFFFFF" w:tentative="1">
+      <w:start w:val="1"/>
+      <w:numFmt w:val="decimal"/>
+      <w:lvlText w:val="%4."/>
+      <w:lvlJc w:val="left"/>
+      <w:pPr>
+        <w:ind w:left="2880" w:hanging="360"/>
+      </w:pPr>
+    </w:lvl>
+    <w:lvl w:ilvl="4" w:tplc="FFFFFFFF" w:tentative="1">
+      <w:start w:val="1"/>
+      <w:numFmt w:val="lowerLetter"/>
+      <w:lvlText w:val="%5."/>
+      <w:lvlJc w:val="left"/>
+      <w:pPr>
+        <w:ind w:left="3600" w:hanging="360"/>
+      </w:pPr>
+    </w:lvl>
+    <w:lvl w:ilvl="5" w:tplc="FFFFFFFF" w:tentative="1">
+      <w:start w:val="1"/>
+      <w:numFmt w:val="lowerRoman"/>
+      <w:lvlText w:val="%6."/>
+      <w:lvlJc w:val="right"/>
+      <w:pPr>
+        <w:ind w:left="4320" w:hanging="180"/>
+      </w:pPr>
+    </w:lvl>
+    <w:lvl w:ilvl="6" w:tplc="FFFFFFFF" w:tentative="1">
+      <w:start w:val="1"/>
+      <w:numFmt w:val="decimal"/>
+      <w:lvlText w:val="%7."/>
+      <w:lvlJc w:val="left"/>
+      <w:pPr>
+        <w:ind w:left="5040" w:hanging="360"/>
+      </w:pPr>
+    </w:lvl>
+    <w:lvl w:ilvl="7" w:tplc="FFFFFFFF" w:tentative="1">
+      <w:start w:val="1"/>
+      <w:numFmt w:val="lowerLetter"/>
+      <w:lvlText w:val="%8."/>
+      <w:lvlJc w:val="left"/>
+      <w:pPr>
+        <w:ind w:left="5760" w:hanging="360"/>
+      </w:pPr>
+    </w:lvl>
+    <w:lvl w:ilvl="8" w:tplc="FFFFFFFF" w:tentative="1">
+      <w:start w:val="1"/>
+      <w:numFmt w:val="lowerRoman"/>
+      <w:lvlText w:val="%9."/>
+      <w:lvlJc w:val="right"/>
+      <w:pPr>
+        <w:ind w:left="6480" w:hanging="180"/>
+      </w:pPr>
+    </w:lvl>
+  </w:abstractNum>
+  <w:abstractNum w:abstractNumId="5" w15:restartNumberingAfterBreak="0">
     <w:nsid w:val="763658C9"/>
     <w:multiLevelType w:val="hybridMultilevel"/>
     <w:tmpl w:val="DF8231F6"/>
@@ -1492,13 +2068,22 @@
     </w:lvl>
   </w:abstractNum>
   <w:num w:numId="1" w16cid:durableId="672536846">
+    <w:abstractNumId w:val="5"/>
+  </w:num>
+  <w:num w:numId="2" w16cid:durableId="2031029554">
     <w:abstractNumId w:val="2"/>
   </w:num>
-  <w:num w:numId="2" w16cid:durableId="2031029554">
+  <w:num w:numId="3" w16cid:durableId="449714518">
+    <w:abstractNumId w:val="3"/>
+  </w:num>
+  <w:num w:numId="4" w16cid:durableId="831677412">
+    <w:abstractNumId w:val="1"/>
+  </w:num>
+  <w:num w:numId="5" w16cid:durableId="879325314">
+    <w:abstractNumId w:val="4"/>
+  </w:num>
+  <w:num w:numId="6" w16cid:durableId="767967148">
     <w:abstractNumId w:val="0"/>
-  </w:num>
-  <w:num w:numId="3" w16cid:durableId="449714518">
-    <w:abstractNumId w:val="1"/>
   </w:num>
 </w:numbering>
 </file>
@@ -1907,6 +2492,7 @@
   <w:style w:type="character" w:default="1" w:styleId="DefaultParagraphFont">
     <w:name w:val="Default Paragraph Font"/>
     <w:uiPriority w:val="1"/>
+    <w:semiHidden/>
     <w:unhideWhenUsed/>
   </w:style>
   <w:style w:type="table" w:default="1" w:styleId="TableNormal">

--- a/DataAnalysis Report.docx
+++ b/DataAnalysis Report.docx
@@ -61,6 +61,7 @@
     </w:p>
     <w:p>
       <w:pPr>
+        <w:pStyle w:val="Heading2"/>
         <w:rPr>
           <w:lang w:val="en-GB"/>
         </w:rPr>
@@ -96,16 +97,14 @@
         <w:rPr>
           <w:lang w:val="en-GB"/>
         </w:rPr>
-        <w:t xml:space="preserve"> strengths are so that they can capitalize on them and increase and decide how to increase </w:t>
-      </w:r>
-      <w:proofErr w:type="spellStart"/>
-      <w:r>
-        <w:rPr>
-          <w:lang w:val="en-GB"/>
-        </w:rPr>
-        <w:t>there</w:t>
-      </w:r>
-      <w:proofErr w:type="spellEnd"/>
+        <w:t xml:space="preserve"> strengths are so that they can capitalize on them and decide how to increase the</w:t>
+      </w:r>
+      <w:r>
+        <w:rPr>
+          <w:lang w:val="en-GB"/>
+        </w:rPr>
+        <w:t>ir</w:t>
+      </w:r>
       <w:r>
         <w:rPr>
           <w:lang w:val="en-GB"/>
@@ -129,6 +128,7 @@
     </w:p>
     <w:p>
       <w:pPr>
+        <w:pStyle w:val="Heading2"/>
         <w:rPr>
           <w:lang w:val="en-GB"/>
         </w:rPr>
@@ -299,7 +299,25 @@
         <w:rPr>
           <w:lang w:val="en-GB"/>
         </w:rPr>
-        <w:t>Rationale: to know which channel to more send products through</w:t>
+        <w:t>Rationale: to know which channel to send</w:t>
+      </w:r>
+      <w:r>
+        <w:rPr>
+          <w:lang w:val="en-GB"/>
+        </w:rPr>
+        <w:t xml:space="preserve"> </w:t>
+      </w:r>
+      <w:r>
+        <w:rPr>
+          <w:lang w:val="en-GB"/>
+        </w:rPr>
+        <w:t>more</w:t>
+      </w:r>
+      <w:r>
+        <w:rPr>
+          <w:lang w:val="en-GB"/>
+        </w:rPr>
+        <w:t xml:space="preserve"> products through</w:t>
       </w:r>
       <w:r>
         <w:rPr>
@@ -319,7 +337,7 @@
         <w:rPr>
           <w:lang w:val="en-GB"/>
         </w:rPr>
-        <w:t xml:space="preserve">, which is the distribution channel. Others happen through contracts the business secures with institutions, which is the institution channel. So, knowing the channels that are best performing can also help the business know where to invest more in. </w:t>
+        <w:t xml:space="preserve">, which is the distribution channel. Others happen through contracts the business secures with institutions, which is the institution channel. So, knowing the channels that are best performing can also help the business know where to invest more. </w:t>
       </w:r>
     </w:p>
     <w:p>
@@ -375,27 +393,37 @@
         <w:rPr>
           <w:lang w:val="en-GB"/>
         </w:rPr>
-        <w:t xml:space="preserve">. It would be using a single stone to hit two birds. Since if the best performing sales employees are recognised and even rewards for their efforts. They are </w:t>
-      </w:r>
-      <w:r>
-        <w:rPr>
-          <w:lang w:val="en-GB"/>
-        </w:rPr>
-        <w:t xml:space="preserve">motivated to make more sales, while this also motivates the under performing ones to work harder in order to get such treatment as their </w:t>
-      </w:r>
-      <w:proofErr w:type="spellStart"/>
-      <w:r>
-        <w:rPr>
-          <w:lang w:val="en-GB"/>
-        </w:rPr>
-        <w:t>couter</w:t>
-      </w:r>
-      <w:proofErr w:type="spellEnd"/>
-      <w:r>
-        <w:rPr>
-          <w:lang w:val="en-GB"/>
-        </w:rPr>
-        <w:t>-parts.</w:t>
+        <w:t>. It would be using a single stone to hit two birds. Since if the best performing sales employees are recognised and even reward</w:t>
+      </w:r>
+      <w:r>
+        <w:rPr>
+          <w:lang w:val="en-GB"/>
+        </w:rPr>
+        <w:t>ed</w:t>
+      </w:r>
+      <w:r>
+        <w:rPr>
+          <w:lang w:val="en-GB"/>
+        </w:rPr>
+        <w:t xml:space="preserve"> for their efforts. They are </w:t>
+      </w:r>
+      <w:r>
+        <w:rPr>
+          <w:lang w:val="en-GB"/>
+        </w:rPr>
+        <w:t>motivated to make more sales, while this also motivates the under performing ones to work harder in order to get such treatment as their cou</w:t>
+      </w:r>
+      <w:r>
+        <w:rPr>
+          <w:lang w:val="en-GB"/>
+        </w:rPr>
+        <w:t>n</w:t>
+      </w:r>
+      <w:r>
+        <w:rPr>
+          <w:lang w:val="en-GB"/>
+        </w:rPr>
+        <w:t>ter-parts.</w:t>
       </w:r>
     </w:p>
     <w:p>
@@ -445,17 +473,78 @@
         <w:rPr>
           <w:lang w:val="en-GB"/>
         </w:rPr>
-        <w:t>Rationale: To do our best to keep our best Customers</w:t>
-      </w:r>
-      <w:r>
-        <w:rPr>
-          <w:lang w:val="en-GB"/>
-        </w:rPr>
-        <w:t>. Such customers could even be prioritized for example since they are the ones that buy most from the business and strategies of how to retain them and keep them satisfied can be devised.</w:t>
-      </w:r>
-    </w:p>
-    <w:p>
-      <w:pPr>
+        <w:t xml:space="preserve">Rationale: To do </w:t>
+      </w:r>
+      <w:r>
+        <w:rPr>
+          <w:lang w:val="en-GB"/>
+        </w:rPr>
+        <w:t>the</w:t>
+      </w:r>
+      <w:r>
+        <w:rPr>
+          <w:lang w:val="en-GB"/>
+        </w:rPr>
+        <w:t xml:space="preserve"> best</w:t>
+      </w:r>
+      <w:r>
+        <w:rPr>
+          <w:lang w:val="en-GB"/>
+        </w:rPr>
+        <w:t xml:space="preserve"> possible</w:t>
+      </w:r>
+      <w:r>
+        <w:rPr>
+          <w:lang w:val="en-GB"/>
+        </w:rPr>
+        <w:t xml:space="preserve"> to keep </w:t>
+      </w:r>
+      <w:r>
+        <w:rPr>
+          <w:lang w:val="en-GB"/>
+        </w:rPr>
+        <w:t>the</w:t>
+      </w:r>
+      <w:r>
+        <w:rPr>
+          <w:lang w:val="en-GB"/>
+        </w:rPr>
+        <w:t xml:space="preserve"> </w:t>
+      </w:r>
+      <w:r>
+        <w:rPr>
+          <w:lang w:val="en-GB"/>
+        </w:rPr>
+        <w:t>top</w:t>
+      </w:r>
+      <w:r>
+        <w:rPr>
+          <w:lang w:val="en-GB"/>
+        </w:rPr>
+        <w:t xml:space="preserve"> Customers</w:t>
+      </w:r>
+      <w:r>
+        <w:rPr>
+          <w:lang w:val="en-GB"/>
+        </w:rPr>
+        <w:t>. Such customers could even be prioritized for example since they are the ones that buy most from the business</w:t>
+      </w:r>
+      <w:r>
+        <w:rPr>
+          <w:lang w:val="en-GB"/>
+        </w:rPr>
+        <w:t>. S</w:t>
+      </w:r>
+      <w:r>
+        <w:rPr>
+          <w:lang w:val="en-GB"/>
+        </w:rPr>
+        <w:t>trategies of how to retain them can be devised.</w:t>
+      </w:r>
+    </w:p>
+    <w:p>
+      <w:pPr>
+        <w:pStyle w:val="Heading2"/>
         <w:rPr>
           <w:lang w:val="en-GB"/>
         </w:rPr>
@@ -477,16 +566,14 @@
         <w:rPr>
           <w:lang w:val="en-GB"/>
         </w:rPr>
-        <w:t xml:space="preserve">The dataset used was gotten from our client at work. The dataset was found to not be clean. </w:t>
-      </w:r>
-      <w:proofErr w:type="gramStart"/>
-      <w:r>
-        <w:rPr>
-          <w:lang w:val="en-GB"/>
-        </w:rPr>
-        <w:t>So</w:t>
-      </w:r>
-      <w:proofErr w:type="gramEnd"/>
+        <w:t>The dataset used was gotten from our client at work. The dataset was found to not be clean. So</w:t>
+      </w:r>
+      <w:r>
+        <w:rPr>
+          <w:lang w:val="en-GB"/>
+        </w:rPr>
+        <w:t>,</w:t>
+      </w:r>
       <w:r>
         <w:rPr>
           <w:lang w:val="en-GB"/>
@@ -504,93 +591,160 @@
         <w:rPr>
           <w:lang w:val="en-GB"/>
         </w:rPr>
-        <w:t xml:space="preserve">First, some fields were found have datatypes different from the expected ones, for instance the Transaction Numbers fields were expected to be strings but they were integers. So, a conversion was </w:t>
+        <w:t>First, some fields were found have datatypes different from the expected ones, for instance the Transaction Numbers fields were expected to be strings but they were integers. So, a conversion was done. This was because transaction numbers were not to be used in any arithmetic</w:t>
+      </w:r>
+      <w:r>
+        <w:rPr>
+          <w:lang w:val="en-GB"/>
+        </w:rPr>
+        <w:t xml:space="preserve"> computations</w:t>
+      </w:r>
+      <w:r>
+        <w:rPr>
+          <w:lang w:val="en-GB"/>
+        </w:rPr>
+        <w:t xml:space="preserve"> and </w:t>
       </w:r>
       <w:r>
         <w:rPr>
           <w:lang w:val="en-GB"/>
         </w:rPr>
         <w:lastRenderedPageBreak/>
-        <w:t xml:space="preserve">done. This was because transaction numbers were not to be used in any </w:t>
-      </w:r>
-      <w:proofErr w:type="spellStart"/>
-      <w:r>
-        <w:rPr>
-          <w:lang w:val="en-GB"/>
-        </w:rPr>
-        <w:t>arithmetics</w:t>
-      </w:r>
-      <w:proofErr w:type="spellEnd"/>
-      <w:r>
-        <w:rPr>
-          <w:lang w:val="en-GB"/>
-        </w:rPr>
-        <w:t xml:space="preserve"> and even if other characters were to be included, it wouldn’t harm as their main purpose was to uniquely identify a transaction.</w:t>
-      </w:r>
-    </w:p>
-    <w:p>
-      <w:pPr>
-        <w:rPr>
-          <w:lang w:val="en-GB"/>
-        </w:rPr>
-      </w:pPr>
-      <w:r>
-        <w:rPr>
-          <w:lang w:val="en-GB"/>
-        </w:rPr>
-        <w:t>Next, leading and trailing white spaces where check too</w:t>
-      </w:r>
-      <w:r>
-        <w:rPr>
-          <w:lang w:val="en-GB"/>
-        </w:rPr>
-        <w:t xml:space="preserve"> though none where found. Null and blank fields were replaced with Not specified string for the string fields. </w:t>
-      </w:r>
-    </w:p>
-    <w:p>
-      <w:pPr>
-        <w:rPr>
-          <w:lang w:val="en-GB"/>
-        </w:rPr>
-      </w:pPr>
-      <w:r>
-        <w:rPr>
-          <w:lang w:val="en-GB"/>
-        </w:rPr>
-        <w:t xml:space="preserve">A total of 27 rows of duplicate values were found and removed. The fields to be used in explorations were checked to ensure that </w:t>
-      </w:r>
-      <w:proofErr w:type="spellStart"/>
-      <w:proofErr w:type="gramStart"/>
-      <w:r>
-        <w:rPr>
-          <w:lang w:val="en-GB"/>
-        </w:rPr>
-        <w:t>there</w:t>
-      </w:r>
-      <w:proofErr w:type="spellEnd"/>
-      <w:proofErr w:type="gramEnd"/>
-      <w:r>
-        <w:rPr>
-          <w:lang w:val="en-GB"/>
-        </w:rPr>
-        <w:t xml:space="preserve"> unique values were feasible to be used in the analysis. Only ‘0’ found in the product category was converted to Not specified since a category called zero just made no sense</w:t>
-      </w:r>
-    </w:p>
-    <w:p>
-      <w:pPr>
-        <w:rPr>
-          <w:lang w:val="en-GB"/>
-        </w:rPr>
-      </w:pPr>
-      <w:r>
-        <w:rPr>
-          <w:lang w:val="en-GB"/>
-        </w:rPr>
-        <w:t>A cleaned dataset was exported as an excel file so that it can serve as the basis of analysis in case of future investigations.</w:t>
-      </w:r>
-    </w:p>
-    <w:p>
-      <w:pPr>
+        <w:t>even if other characters were to be included, it wouldn’t harm as their main purpose was to uniquely identify a transaction.</w:t>
+      </w:r>
+    </w:p>
+    <w:p>
+      <w:pPr>
+        <w:rPr>
+          <w:lang w:val="en-GB"/>
+        </w:rPr>
+      </w:pPr>
+      <w:r>
+        <w:rPr>
+          <w:lang w:val="en-GB"/>
+        </w:rPr>
+        <w:t xml:space="preserve">Next, </w:t>
+      </w:r>
+      <w:r>
+        <w:rPr>
+          <w:lang w:val="en-GB"/>
+        </w:rPr>
+        <w:t>L</w:t>
+      </w:r>
+      <w:r>
+        <w:rPr>
+          <w:lang w:val="en-GB"/>
+        </w:rPr>
+        <w:t>eading and trailing white spaces</w:t>
+      </w:r>
+      <w:r>
+        <w:rPr>
+          <w:lang w:val="en-GB"/>
+        </w:rPr>
+        <w:t xml:space="preserve"> </w:t>
+      </w:r>
+      <w:r>
+        <w:rPr>
+          <w:lang w:val="en-GB"/>
+        </w:rPr>
+        <w:t>check</w:t>
+      </w:r>
+      <w:r>
+        <w:rPr>
+          <w:lang w:val="en-GB"/>
+        </w:rPr>
+        <w:t xml:space="preserve"> was performed</w:t>
+      </w:r>
+      <w:r>
+        <w:rPr>
+          <w:lang w:val="en-GB"/>
+        </w:rPr>
+        <w:t xml:space="preserve"> </w:t>
+      </w:r>
+      <w:r>
+        <w:rPr>
+          <w:lang w:val="en-GB"/>
+        </w:rPr>
+        <w:t xml:space="preserve">though none where found. Null and blank fields were replaced with </w:t>
+      </w:r>
+      <w:r>
+        <w:rPr>
+          <w:lang w:val="en-GB"/>
+        </w:rPr>
+        <w:t>‘</w:t>
+      </w:r>
+      <w:r>
+        <w:rPr>
+          <w:lang w:val="en-GB"/>
+        </w:rPr>
+        <w:t>Not specified</w:t>
+      </w:r>
+      <w:r>
+        <w:rPr>
+          <w:lang w:val="en-GB"/>
+        </w:rPr>
+        <w:t>’</w:t>
+      </w:r>
+      <w:r>
+        <w:rPr>
+          <w:lang w:val="en-GB"/>
+        </w:rPr>
+        <w:t xml:space="preserve"> string for the string fields. </w:t>
+      </w:r>
+    </w:p>
+    <w:p>
+      <w:pPr>
+        <w:rPr>
+          <w:lang w:val="en-GB"/>
+        </w:rPr>
+      </w:pPr>
+      <w:r>
+        <w:rPr>
+          <w:lang w:val="en-GB"/>
+        </w:rPr>
+        <w:t>A total of 27 rows of duplicate values were found and removed. The fields to be used in explorations were checked to ensure that the</w:t>
+      </w:r>
+      <w:r>
+        <w:rPr>
+          <w:lang w:val="en-GB"/>
+        </w:rPr>
+        <w:t>ir</w:t>
+      </w:r>
+      <w:r>
+        <w:rPr>
+          <w:lang w:val="en-GB"/>
+        </w:rPr>
+        <w:t xml:space="preserve"> values were feasible to be used in the analysis. Only ‘0’ found in the product category was converted to Not specified since a category called zero just made no sense</w:t>
+      </w:r>
+    </w:p>
+    <w:p>
+      <w:pPr>
+        <w:rPr>
+          <w:lang w:val="en-GB"/>
+        </w:rPr>
+      </w:pPr>
+      <w:r>
+        <w:rPr>
+          <w:lang w:val="en-GB"/>
+        </w:rPr>
+        <w:t xml:space="preserve">A cleaned dataset was exported as an excel file so that it can serve as the basis of analysis </w:t>
+      </w:r>
+      <w:r>
+        <w:rPr>
+          <w:lang w:val="en-GB"/>
+        </w:rPr>
+        <w:t>for</w:t>
+      </w:r>
+      <w:r>
+        <w:rPr>
+          <w:lang w:val="en-GB"/>
+        </w:rPr>
+        <w:t xml:space="preserve"> future investigations.</w:t>
+      </w:r>
+    </w:p>
+    <w:p>
+      <w:pPr>
+        <w:pStyle w:val="Heading2"/>
         <w:rPr>
           <w:lang w:val="en-GB"/>
         </w:rPr>
@@ -612,7 +766,19 @@
         <w:rPr>
           <w:lang w:val="en-GB"/>
         </w:rPr>
-        <w:t xml:space="preserve">The exploratory data analysis process was guided by the 5 formulated questions. And bar graphs and some tabular </w:t>
+        <w:t xml:space="preserve">The exploratory data analysis process was guided by the 5 formulated questions. </w:t>
+      </w:r>
+      <w:r>
+        <w:rPr>
+          <w:lang w:val="en-GB"/>
+        </w:rPr>
+        <w:t>B</w:t>
+      </w:r>
+      <w:r>
+        <w:rPr>
+          <w:lang w:val="en-GB"/>
+        </w:rPr>
+        <w:t xml:space="preserve">ar graphs and some tabular </w:t>
       </w:r>
       <w:proofErr w:type="gramStart"/>
       <w:r>
@@ -1077,23 +1243,31 @@
         <w:t xml:space="preserve"> company tops the list. And we also have Crown Beverages limited coming in at position 3.</w:t>
       </w:r>
       <w:r>
-        <w:t xml:space="preserve"> Upon close analysis, it become apparent the Nile Breweries isn’t just the top buying BP but also the one buying </w:t>
-      </w:r>
-      <w:proofErr w:type="gramStart"/>
-      <w:r>
-        <w:t>the a</w:t>
-      </w:r>
-      <w:proofErr w:type="gramEnd"/>
-      <w:r>
-        <w:t xml:space="preserve"> lot of the </w:t>
-      </w:r>
-      <w:proofErr w:type="spellStart"/>
-      <w:r>
-        <w:t>best selling</w:t>
-      </w:r>
-      <w:proofErr w:type="spellEnd"/>
-      <w:r>
-        <w:t xml:space="preserve"> product. Making it a very crucial customer. This can be illustrated in the graph below:</w:t>
+        <w:t xml:space="preserve"> Upon close analysis, it become apparent the Nile Breweries isn’t just the top buying BP but </w:t>
+      </w:r>
+      <w:r>
+        <w:t xml:space="preserve">could </w:t>
+      </w:r>
+      <w:r>
+        <w:t>also</w:t>
+      </w:r>
+      <w:r>
+        <w:t xml:space="preserve"> be</w:t>
+      </w:r>
+      <w:r>
+        <w:t xml:space="preserve"> the one buying </w:t>
+      </w:r>
+      <w:r>
+        <w:t>most</w:t>
+      </w:r>
+      <w:r>
+        <w:t xml:space="preserve"> of the best</w:t>
+      </w:r>
+      <w:r>
+        <w:t>-</w:t>
+      </w:r>
+      <w:r>
+        <w:t>selling product. Making it a very crucial customer. This can be illustrated in the graph below:</w:t>
       </w:r>
     </w:p>
     <w:p>
@@ -2489,6 +2663,28 @@
     <w:name w:val="Normal"/>
     <w:qFormat/>
   </w:style>
+  <w:style w:type="paragraph" w:styleId="Heading2">
+    <w:name w:val="heading 2"/>
+    <w:basedOn w:val="Normal"/>
+    <w:next w:val="Normal"/>
+    <w:link w:val="Heading2Char"/>
+    <w:uiPriority w:val="9"/>
+    <w:unhideWhenUsed/>
+    <w:qFormat/>
+    <w:rsid w:val="00D1048E"/>
+    <w:pPr>
+      <w:keepNext/>
+      <w:keepLines/>
+      <w:spacing w:before="40" w:after="0"/>
+      <w:outlineLvl w:val="1"/>
+    </w:pPr>
+    <w:rPr>
+      <w:rFonts w:asciiTheme="majorHAnsi" w:eastAsiaTheme="majorEastAsia" w:hAnsiTheme="majorHAnsi" w:cstheme="majorBidi"/>
+      <w:color w:val="2F5496" w:themeColor="accent1" w:themeShade="BF"/>
+      <w:sz w:val="26"/>
+      <w:szCs w:val="26"/>
+    </w:rPr>
+  </w:style>
   <w:style w:type="character" w:default="1" w:styleId="DefaultParagraphFont">
     <w:name w:val="Default Paragraph Font"/>
     <w:uiPriority w:val="1"/>
@@ -2560,6 +2756,19 @@
       <w:ind w:left="720"/>
       <w:contextualSpacing/>
     </w:pPr>
+  </w:style>
+  <w:style w:type="character" w:customStyle="1" w:styleId="Heading2Char">
+    <w:name w:val="Heading 2 Char"/>
+    <w:basedOn w:val="DefaultParagraphFont"/>
+    <w:link w:val="Heading2"/>
+    <w:uiPriority w:val="9"/>
+    <w:rsid w:val="00D1048E"/>
+    <w:rPr>
+      <w:rFonts w:asciiTheme="majorHAnsi" w:eastAsiaTheme="majorEastAsia" w:hAnsiTheme="majorHAnsi" w:cstheme="majorBidi"/>
+      <w:color w:val="2F5496" w:themeColor="accent1" w:themeShade="BF"/>
+      <w:sz w:val="26"/>
+      <w:szCs w:val="26"/>
+    </w:rPr>
   </w:style>
 </w:styles>
 </file>
